--- a/day1/4成员分工.docx
+++ b/day1/4成员分工.docx
@@ -80,7 +80,7 @@
             <w:pPr>
               <w:spacing w:line="360" w:lineRule="auto"/>
               <w:rPr>
-                <w:rFonts w:ascii="Times New Roman" w:eastAsia="宋体" w:hAnsi="Times New Roman" w:hint="eastAsia"/>
+                <w:rFonts w:ascii="Times New Roman" w:eastAsia="宋体" w:hAnsi="Times New Roman"/>
               </w:rPr>
             </w:pPr>
             <w:r>
@@ -427,7 +427,7 @@
       <w:pPr>
         <w:spacing w:after="0" w:line="360" w:lineRule="auto"/>
         <w:rPr>
-          <w:rFonts w:ascii="Times New Roman" w:eastAsia="宋体" w:hAnsi="Times New Roman" w:hint="eastAsia"/>
+          <w:rFonts w:ascii="Times New Roman" w:eastAsia="宋体" w:hAnsi="Times New Roman"/>
         </w:rPr>
       </w:pPr>
     </w:p>
@@ -1219,6 +1219,7 @@
   <w:style w:type="character" w:default="1" w:styleId="a0">
     <w:name w:val="Default Paragraph Font"/>
     <w:uiPriority w:val="1"/>
+    <w:semiHidden/>
     <w:unhideWhenUsed/>
   </w:style>
   <w:style w:type="table" w:default="1" w:styleId="a1">
